--- a/output/D-6.2.3.7. Запрос по вознаграждению управленческого персонала.docx
+++ b/output/D-6.2.3.7. Запрос по вознаграждению управленческого персонала.docx
@@ -23,7 +23,7 @@
         <w:pStyle w:val="aff4"/>
       </w:pPr>
       <w:r>
-        <w:t>[Организация]</w:t>
+        <w:t>dwa</w:t>
       </w:r>
     </w:p>
     <w:p>
@@ -31,7 +31,7 @@
         <w:pStyle w:val="aff4"/>
       </w:pPr>
       <w:r>
-        <w:t>[Должность получателя]</w:t>
+        <w:t>feagaer</w:t>
       </w:r>
     </w:p>
     <w:p>
@@ -39,12 +39,12 @@
         <w:pStyle w:val="aff4"/>
       </w:pPr>
       <w:r>
-        <w:t>[И.О.Фамилия]</w:t>
+        <w:t>W.W.W</w:t>
       </w:r>
     </w:p>
     <w:p>
       <w:r>
-        <w:t>Уважаемый [Имя Отчество]!</w:t>
+        <w:t>Уважаемая W W!</w:t>
       </w:r>
     </w:p>
     <w:p>
@@ -54,40 +54,16 @@
         </w:rPr>
       </w:pPr>
       <w:r>
+        <w:t xml:space="preserve">В связи с проведением в feragrsgf  аудиторской проверки финансово-хозяйственной деятельности и на основании требований пп. 11,12 ПБУ 11/2008 «Информация о связанных сторонах» (далее - ПБУ 11/2008) (см. Приказ Минфина РФ от 29.04.2008 № 48н), просим сообщить нам информацию о вознаграждениях, выплаченных основному управленческому персоналу feragrsgf в течение проверяемого и предшествовавшего ему периода.  </w:t>
+      </w:r>
+    </w:p>
+    <w:p>
+      <w:pPr>
         <w:rPr>
           <w:bCs/>
         </w:rPr>
-        <w:t xml:space="preserve">В связи с проведением в </w:t>
-      </w:r>
+      </w:pPr>
       <w:r>
-        <w:t xml:space="preserve">[сокращенное наименование проверяемой организации] </w:t>
-      </w:r>
-      <w:r>
-        <w:rPr>
-          <w:bCs/>
-        </w:rPr>
-        <w:t xml:space="preserve"> аудиторской проверки финансово-хозяйственной деятельности и на основании требований пп. 11,12 ПБУ 11/2008 «Информация о связанных сторонах» (далее - ПБУ 11/2008) (см. Приказ Минфина РФ от 29.04.2008 № 48н), просим сообщить нам информацию о вознаграждениях, выплаченных основному управленческому персоналу </w:t>
-      </w:r>
-      <w:r>
-        <w:t xml:space="preserve">[сокращенное наименование проверяемой организации] </w:t>
-      </w:r>
-      <w:r>
-        <w:rPr>
-          <w:bCs/>
-        </w:rPr>
-        <w:t xml:space="preserve">в течение проверяемого и предшествовавшего ему периода.  </w:t>
-      </w:r>
-    </w:p>
-    <w:p>
-      <w:pPr>
-        <w:rPr>
-          <w:bCs/>
-        </w:rPr>
-      </w:pPr>
-      <w:r>
-        <w:rPr>
-          <w:bCs/>
-        </w:rPr>
         <w:t>В соответствии с требованиями пп. 10 - 11 ПБУ 11/2008 в случае наличия операций со связанными сторонами, организация обязана раскрывать в отчетности информацию по связанным сторонам в разрезе групп связанных сторон, в т.ч. по основному управленческому персоналу.</w:t>
       </w:r>
     </w:p>
@@ -98,9 +74,6 @@
         </w:rPr>
       </w:pPr>
       <w:r>
-        <w:rPr>
-          <w:bCs/>
-        </w:rPr>
         <w:t>В соответствии с п. 12 ПБУ 11/2008 информация о размерах вознаграждений, выплачиваемых основному управленческому персоналу, в совокупности и по каждому из следующих видов выплат, включает в себя информацию о:</w:t>
       </w:r>
     </w:p>
@@ -109,13 +82,7 @@
         <w:pStyle w:val="a0"/>
       </w:pPr>
       <w:r>
-        <w:t>краткосрочных вознаграждениях</w:t>
-      </w:r>
-      <w:r>
-        <w:t xml:space="preserve">, </w:t>
-      </w:r>
-      <w:r>
-        <w:t>т.е. суммах, подлежащих выплате в течение отчетного периода и 12 месяцев после отчетной даты (оплата труда за отчетный период, начисленные на нее налоги и иные обязательные платежи в соответствующие бюджеты и внебюджетные фонды, ежегодный оплачиваемый отпуск за работу в отчетном периоде, оплата организацией лечения, медицинского обслуживания, коммунальных услуг и т.п. платежи в пользу основного управленческого персонала);</w:t>
+        <w:t>краткосрочных вознаграждениях, т.е. суммах, подлежащих выплате в течение отчетного периода и 12 месяцев после отчетной даты (оплата труда за отчетный период, начисленные на нее налоги и иные обязательные платежи в соответствующие бюджеты и внебюджетные фонды, ежегодный оплачиваемый отпуск за работу в отчетном периоде, оплата организацией лечения, медицинского обслуживания, коммунальных услуг и т.п. платежи в пользу основного управленческого персонала);</w:t>
       </w:r>
     </w:p>
     <w:p>
@@ -139,7 +106,6 @@
         <w:pStyle w:val="a0"/>
       </w:pPr>
       <w:r>
-        <w:lastRenderedPageBreak/>
         <w:t>вознаграждениях в виде опционов эмитента, акций, паев, долей участия в уставном (складочном) капитале и выплатах на их основе;</w:t>
       </w:r>
     </w:p>
@@ -158,9 +124,6 @@
         </w:rPr>
       </w:pPr>
       <w:r>
-        <w:rPr>
-          <w:bCs/>
-        </w:rPr>
         <w:t>В соответствии с п.11 ПБУ 11/2008 под основным управленческим персоналом организации понимаются:</w:t>
       </w:r>
     </w:p>
@@ -201,10 +164,7 @@
         <w:pStyle w:val="a0"/>
       </w:pPr>
       <w:r>
-        <w:t>а также иные должностные лица, наделенные полномочиями и ответственностью в вопросах планирования, руководства и контроля над деятельностью организации</w:t>
-      </w:r>
-      <w:r>
-        <w:t>.</w:t>
+        <w:t>а также иные должностные лица, наделенные полномочиями и ответственностью в вопросах планирования, руководства и контроля над деятельностью организации.</w:t>
       </w:r>
     </w:p>
     <w:p>
@@ -214,9 +174,6 @@
         </w:rPr>
       </w:pPr>
       <w:r>
-        <w:rPr>
-          <w:bCs/>
-        </w:rPr>
         <w:t>Ответы на запрашиваемую информацию просим предоставить за подписью руководителя организации и главного бухгалтера и с указанием даты составления ответа.</w:t>
       </w:r>
     </w:p>
@@ -227,9 +184,6 @@
         </w:rPr>
       </w:pPr>
       <w:r>
-        <w:rPr>
-          <w:bCs/>
-        </w:rPr>
         <w:t>Ответ на наш запрос просим направлять на адрес:</w:t>
       </w:r>
     </w:p>
@@ -245,75 +199,30 @@
         </w:rPr>
       </w:pPr>
       <w:r>
+        <w:t>Для Www W.W.</w:t>
+      </w:r>
+    </w:p>
+    <w:p>
+      <w:pPr>
         <w:rPr>
           <w:bCs/>
         </w:rPr>
-        <w:t xml:space="preserve">Для (Фамилия И.О. руководителя </w:t>
-      </w:r>
+      </w:pPr>
       <w:r>
-        <w:t>задания по аудиту</w:t>
-      </w:r>
-      <w:r>
-        <w:rPr>
-          <w:bCs/>
-        </w:rPr>
-        <w:t>)</w:t>
+        <w:t xml:space="preserve">Тел.: . Факс </w:t>
       </w:r>
     </w:p>
     <w:p>
-      <w:pPr>
-        <w:rPr>
-          <w:bCs/>
-        </w:rPr>
-      </w:pPr>
-      <w:r>
-        <w:rPr>
-          <w:bCs/>
-        </w:rPr>
-        <w:t xml:space="preserve">Тел.: </w:t>
-      </w:r>
-      <w:smartTag w:uri="urn:schemas-microsoft-com:office:smarttags" w:element="phone">
-        <w:smartTagPr>
-          <w:attr w:uri="urn:schemas-microsoft-com:office:office" w:name="ls" w:val="trans"/>
-        </w:smartTagPr>
-        <w:r>
-          <w:rPr>
-            <w:bCs/>
-          </w:rPr>
-          <w:t>(495) 737-53-53</w:t>
-        </w:r>
-      </w:smartTag>
-      <w:r>
-        <w:rPr>
-          <w:bCs/>
-        </w:rPr>
-        <w:t xml:space="preserve">. Факс </w:t>
-      </w:r>
-      <w:smartTag w:uri="urn:schemas-microsoft-com:office:smarttags" w:element="phone">
-        <w:smartTagPr>
-          <w:attr w:uri="urn:schemas-microsoft-com:office:office" w:name="ls" w:val="trans"/>
-        </w:smartTagPr>
-        <w:r>
-          <w:rPr>
-            <w:bCs/>
-          </w:rPr>
-          <w:t>(495) 737-53-47</w:t>
-        </w:r>
-      </w:smartTag>
+      <w:r/>
     </w:p>
-    <w:p/>
     <w:p>
       <w:r>
-        <w:rPr>
-          <w:lang w:val="en-US"/>
-        </w:rPr>
-        <w:t>C</w:t>
-      </w:r>
-      <w:r>
-        <w:t xml:space="preserve"> уважением, </w:t>
+        <w:t xml:space="preserve">C уважением, </w:t>
       </w:r>
     </w:p>
-    <w:p/>
+    <w:p>
+      <w:r/>
+    </w:p>
     <w:p>
       <w:pPr>
         <w:pStyle w:val="aff6"/>
@@ -327,15 +236,18 @@
         <w:pStyle w:val="aff6"/>
       </w:pPr>
       <w:r>
-        <w:t>[И.О. Фамилия]</w:t>
+        <w:t>W.W.W</w:t>
       </w:r>
     </w:p>
     <w:p>
       <w:pPr>
         <w:pStyle w:val="aff6"/>
       </w:pPr>
+      <w:r/>
     </w:p>
-    <w:p/>
+    <w:p>
+      <w:r/>
+    </w:p>
     <w:sectPr>
       <w:headerReference w:type="default" r:id="rId8"/>
       <w:footerReference w:type="default" r:id="rId9"/>
@@ -886,7 +798,7 @@
               <w:lang w:val="ru-RU" w:eastAsia="ru-RU"/>
             </w:rPr>
             <w:drawing>
-              <wp:inline distT="0" distB="0" distL="0" distR="0" wp14:anchorId="7AE42886" wp14:editId="1DF39CBD">
+              <wp:inline distT="0" distB="0" distL="0" distR="0" wp14:anchorId="60C372B5" wp14:editId="45148636">
                 <wp:extent cx="2180640" cy="586800"/>
                 <wp:effectExtent l="0" t="0" r="0" b="3810"/>
                 <wp:docPr id="1" name="Рисунок 1" descr="C:\Users\AlikinaVV\Desktop\fbk_t_logo_foraudit-01.png"/>
@@ -1001,7 +913,7 @@
               <w:lang w:val="ru-RU" w:eastAsia="ru-RU"/>
             </w:rPr>
             <w:drawing>
-              <wp:inline distT="0" distB="0" distL="0" distR="0" wp14:anchorId="25D0B309" wp14:editId="527138D5">
+              <wp:inline distT="0" distB="0" distL="0" distR="0" wp14:anchorId="3F6D9424" wp14:editId="69D910B4">
                 <wp:extent cx="2180640" cy="586800"/>
                 <wp:effectExtent l="0" t="0" r="0" b="3810"/>
                 <wp:docPr id="13" name="Рисунок 13" descr="C:\Users\AlikinaVV\Desktop\fbk_t_logo_foraudit-01.png"/>
